--- a/pages/main2.docx
+++ b/pages/main2.docx
@@ -209,12 +209,10 @@
         <w:t xml:space="preserve">    </w:t>
       </w:r>
       <w:proofErr w:type="spellStart"/>
-      <w:proofErr w:type="gramStart"/>
       <w:r>
         <w:t>st.subheader</w:t>
       </w:r>
       <w:proofErr w:type="spellEnd"/>
-      <w:proofErr w:type="gramEnd"/>
       <w:r>
         <w:t>("Department of Electronics and Communication Engineering")</w:t>
       </w:r>
@@ -238,12 +236,10 @@
         <w:t xml:space="preserve">    </w:t>
       </w:r>
       <w:proofErr w:type="spellStart"/>
-      <w:proofErr w:type="gramStart"/>
       <w:r>
         <w:t>st.image</w:t>
       </w:r>
       <w:proofErr w:type="spellEnd"/>
-      <w:proofErr w:type="gramEnd"/>
       <w:r>
         <w:t>("image_a2e0d8.png", width=150)</w:t>
       </w:r>
@@ -285,20 +281,10 @@
         <w:t xml:space="preserve">    </w:t>
       </w:r>
       <w:proofErr w:type="spellStart"/>
-      <w:proofErr w:type="gramStart"/>
-      <w:r>
-        <w:t>st.session</w:t>
-      </w:r>
-      <w:proofErr w:type="gramEnd"/>
-      <w:r>
-        <w:t>_</w:t>
-      </w:r>
-      <w:proofErr w:type="gramStart"/>
-      <w:r>
-        <w:t>state.page</w:t>
-      </w:r>
-      <w:proofErr w:type="spellEnd"/>
-      <w:proofErr w:type="gramEnd"/>
+      <w:r>
+        <w:t>st.session_state.page</w:t>
+      </w:r>
+      <w:proofErr w:type="spellEnd"/>
       <w:r>
         <w:t xml:space="preserve"> = </w:t>
       </w:r>
@@ -315,19 +301,11 @@
       </w:r>
       <w:proofErr w:type="spellStart"/>
       <w:r>
-        <w:t>show_home_</w:t>
-      </w:r>
-      <w:proofErr w:type="gramStart"/>
-      <w:r>
-        <w:t>page</w:t>
-      </w:r>
-      <w:proofErr w:type="spellEnd"/>
-      <w:r>
-        <w:t>(</w:t>
-      </w:r>
-      <w:proofErr w:type="gramEnd"/>
-      <w:r>
-        <w:t>):</w:t>
+        <w:t>show_home_page</w:t>
+      </w:r>
+      <w:proofErr w:type="spellEnd"/>
+      <w:r>
+        <w:t>():</w:t>
       </w:r>
     </w:p>
     <w:p>
@@ -340,12 +318,10 @@
         <w:t xml:space="preserve">    </w:t>
       </w:r>
       <w:proofErr w:type="spellStart"/>
-      <w:proofErr w:type="gramStart"/>
       <w:r>
         <w:t>st.title</w:t>
       </w:r>
       <w:proofErr w:type="spellEnd"/>
-      <w:proofErr w:type="gramEnd"/>
       <w:r>
         <w:t>("Welcome to the Electronics Lab Simulator!")</w:t>
       </w:r>
@@ -356,12 +332,10 @@
         <w:t xml:space="preserve">    </w:t>
       </w:r>
       <w:proofErr w:type="spellStart"/>
-      <w:proofErr w:type="gramStart"/>
       <w:r>
         <w:t>st.write</w:t>
       </w:r>
       <w:proofErr w:type="spellEnd"/>
-      <w:proofErr w:type="gramEnd"/>
       <w:r>
         <w:t>("Click on an experiment to start the simulation.")</w:t>
       </w:r>
@@ -468,12 +442,10 @@
         <w:t xml:space="preserve">    cols = </w:t>
       </w:r>
       <w:proofErr w:type="spellStart"/>
-      <w:proofErr w:type="gramStart"/>
       <w:r>
         <w:t>st.columns</w:t>
       </w:r>
       <w:proofErr w:type="spellEnd"/>
-      <w:proofErr w:type="gramEnd"/>
       <w:r>
         <w:t>(3)</w:t>
       </w:r>
@@ -512,12 +484,10 @@
         <w:t xml:space="preserve"> in </w:t>
       </w:r>
       <w:proofErr w:type="spellStart"/>
-      <w:proofErr w:type="gramStart"/>
       <w:r>
         <w:t>experiments.items</w:t>
       </w:r>
       <w:proofErr w:type="spellEnd"/>
-      <w:proofErr w:type="gramEnd"/>
       <w:r>
         <w:t>():</w:t>
       </w:r>
@@ -540,12 +510,10 @@
         <w:t xml:space="preserve">            with </w:t>
       </w:r>
       <w:proofErr w:type="spellStart"/>
-      <w:proofErr w:type="gramStart"/>
       <w:r>
         <w:t>st.expander</w:t>
       </w:r>
       <w:proofErr w:type="spellEnd"/>
-      <w:proofErr w:type="gramEnd"/>
       <w:r>
         <w:t>(</w:t>
       </w:r>
@@ -563,12 +531,10 @@
         <w:t xml:space="preserve">                </w:t>
       </w:r>
       <w:proofErr w:type="spellStart"/>
-      <w:proofErr w:type="gramStart"/>
       <w:r>
         <w:t>st.write</w:t>
       </w:r>
       <w:proofErr w:type="spellEnd"/>
-      <w:proofErr w:type="gramEnd"/>
       <w:r>
         <w:t>(</w:t>
       </w:r>
@@ -586,12 +552,10 @@
         <w:t xml:space="preserve">                if </w:t>
       </w:r>
       <w:proofErr w:type="spellStart"/>
-      <w:proofErr w:type="gramStart"/>
       <w:r>
         <w:t>st.button</w:t>
       </w:r>
       <w:proofErr w:type="spellEnd"/>
-      <w:proofErr w:type="gramEnd"/>
       <w:r>
         <w:t>("Launch Simulation", key=</w:t>
       </w:r>
@@ -668,12 +632,10 @@
         <w:t xml:space="preserve">    </w:t>
       </w:r>
       <w:proofErr w:type="spellStart"/>
-      <w:proofErr w:type="gramStart"/>
       <w:r>
         <w:t>st.markdown</w:t>
       </w:r>
       <w:proofErr w:type="spellEnd"/>
-      <w:proofErr w:type="gramEnd"/>
       <w:r>
         <w:t>("---")</w:t>
       </w:r>
@@ -683,12 +645,10 @@
         <w:t xml:space="preserve">    </w:t>
       </w:r>
       <w:proofErr w:type="spellStart"/>
-      <w:proofErr w:type="gramStart"/>
       <w:r>
         <w:t>st.write</w:t>
       </w:r>
       <w:proofErr w:type="spellEnd"/>
-      <w:proofErr w:type="gramEnd"/>
       <w:r>
         <w:t xml:space="preserve">("Developed by Dr. Damodar Panigrahy, Assistant Professor, Department of ECE, SRMIST, </w:t>
       </w:r>
@@ -713,20 +673,10 @@
         <w:t xml:space="preserve">if </w:t>
       </w:r>
       <w:proofErr w:type="spellStart"/>
-      <w:proofErr w:type="gramStart"/>
-      <w:r>
-        <w:t>st.session</w:t>
-      </w:r>
-      <w:proofErr w:type="gramEnd"/>
-      <w:r>
-        <w:t>_</w:t>
-      </w:r>
-      <w:proofErr w:type="gramStart"/>
-      <w:r>
-        <w:t>state.page</w:t>
-      </w:r>
-      <w:proofErr w:type="spellEnd"/>
-      <w:proofErr w:type="gramEnd"/>
+      <w:r>
+        <w:t>st.session_state.page</w:t>
+      </w:r>
+      <w:proofErr w:type="spellEnd"/>
       <w:r>
         <w:t xml:space="preserve"> == 'home':</w:t>
       </w:r>
@@ -737,73 +687,105 @@
       </w:r>
       <w:proofErr w:type="spellStart"/>
       <w:r>
-        <w:t>show_home_</w:t>
-      </w:r>
-      <w:proofErr w:type="gramStart"/>
-      <w:r>
-        <w:t>page</w:t>
+        <w:t>show_home_page</w:t>
+      </w:r>
+      <w:proofErr w:type="spellEnd"/>
+      <w:r>
+        <w:t>()</w:t>
+      </w:r>
+    </w:p>
+    <w:p>
+      <w:proofErr w:type="spellStart"/>
+      <w:r>
+        <w:t>elif</w:t>
+      </w:r>
+      <w:proofErr w:type="spellEnd"/>
+      <w:r>
+        <w:t xml:space="preserve"> </w:t>
+      </w:r>
+      <w:proofErr w:type="spellStart"/>
+      <w:r>
+        <w:t>st.session_state.page</w:t>
+      </w:r>
+      <w:proofErr w:type="spellEnd"/>
+      <w:r>
+        <w:t xml:space="preserve"> == 'Basic Op-Amp Simulator':</w:t>
+      </w:r>
+    </w:p>
+    <w:p>
+      <w:r>
+        <w:t xml:space="preserve">    </w:t>
+      </w:r>
+      <w:proofErr w:type="spellStart"/>
+      <w:r>
+        <w:t>show_basic_op_amp_simulator</w:t>
+      </w:r>
+      <w:proofErr w:type="spellEnd"/>
+      <w:r>
+        <w:t>()</w:t>
+      </w:r>
+    </w:p>
+    <w:p>
+      <w:r>
+        <w:t>else:</w:t>
+      </w:r>
+    </w:p>
+    <w:p>
+      <w:r>
+        <w:t xml:space="preserve">    </w:t>
+      </w:r>
+      <w:proofErr w:type="spellStart"/>
+      <w:r>
+        <w:t>st.header</w:t>
       </w:r>
       <w:proofErr w:type="spellEnd"/>
       <w:r>
         <w:t>(</w:t>
       </w:r>
-      <w:proofErr w:type="gramEnd"/>
+      <w:proofErr w:type="spellStart"/>
+      <w:r>
+        <w:t>st.session_state.page</w:t>
+      </w:r>
+      <w:proofErr w:type="spellEnd"/>
       <w:r>
         <w:t>)</w:t>
       </w:r>
     </w:p>
     <w:p>
-      <w:proofErr w:type="spellStart"/>
-      <w:r>
-        <w:t>elif</w:t>
-      </w:r>
-      <w:proofErr w:type="spellEnd"/>
-      <w:r>
-        <w:t xml:space="preserve"> </w:t>
-      </w:r>
-      <w:proofErr w:type="spellStart"/>
-      <w:proofErr w:type="gramStart"/>
-      <w:r>
-        <w:t>st.session</w:t>
-      </w:r>
-      <w:proofErr w:type="gramEnd"/>
-      <w:r>
-        <w:t>_</w:t>
-      </w:r>
-      <w:proofErr w:type="gramStart"/>
-      <w:r>
-        <w:t>state.page</w:t>
-      </w:r>
-      <w:proofErr w:type="spellEnd"/>
-      <w:proofErr w:type="gramEnd"/>
-      <w:r>
-        <w:t xml:space="preserve"> == 'Basic Op-Amp Simulator':</w:t>
-      </w:r>
-    </w:p>
-    <w:p>
       <w:r>
         <w:t xml:space="preserve">    </w:t>
       </w:r>
       <w:proofErr w:type="spellStart"/>
       <w:r>
-        <w:t>show_basic_op_amp_</w:t>
-      </w:r>
-      <w:proofErr w:type="gramStart"/>
-      <w:r>
-        <w:t>simulator</w:t>
-      </w:r>
-      <w:proofErr w:type="spellEnd"/>
-      <w:r>
-        <w:t>(</w:t>
-      </w:r>
-      <w:proofErr w:type="gramEnd"/>
-      <w:r>
-        <w:t>)</w:t>
-      </w:r>
-    </w:p>
-    <w:p>
-      <w:r>
-        <w:t>else:</w:t>
+        <w:t>st.button</w:t>
+      </w:r>
+      <w:proofErr w:type="spellEnd"/>
+      <w:r>
+        <w:t xml:space="preserve">("Return to Home", </w:t>
+      </w:r>
+      <w:proofErr w:type="spellStart"/>
+      <w:r>
+        <w:t>on_click</w:t>
+      </w:r>
+      <w:proofErr w:type="spellEnd"/>
+      <w:r>
+        <w:t>=</w:t>
+      </w:r>
+      <w:proofErr w:type="spellStart"/>
+      <w:r>
+        <w:t>navigate_to</w:t>
+      </w:r>
+      <w:proofErr w:type="spellEnd"/>
+      <w:r>
+        <w:t xml:space="preserve">, </w:t>
+      </w:r>
+      <w:proofErr w:type="spellStart"/>
+      <w:r>
+        <w:t>args</w:t>
+      </w:r>
+      <w:proofErr w:type="spellEnd"/>
+      <w:r>
+        <w:t>=('home',))</w:t>
       </w:r>
     </w:p>
     <w:p>
@@ -811,86 +793,1182 @@
         <w:t xml:space="preserve">    </w:t>
       </w:r>
       <w:proofErr w:type="spellStart"/>
-      <w:proofErr w:type="gramStart"/>
-      <w:r>
-        <w:t>st.header</w:t>
-      </w:r>
-      <w:proofErr w:type="spellEnd"/>
-      <w:proofErr w:type="gramEnd"/>
-      <w:r>
-        <w:t>(</w:t>
-      </w:r>
-      <w:proofErr w:type="spellStart"/>
-      <w:proofErr w:type="gramStart"/>
-      <w:r>
-        <w:t>st.session</w:t>
-      </w:r>
-      <w:proofErr w:type="gramEnd"/>
-      <w:r>
-        <w:t>_</w:t>
-      </w:r>
-      <w:proofErr w:type="gramStart"/>
-      <w:r>
-        <w:t>state.page</w:t>
-      </w:r>
-      <w:proofErr w:type="spellEnd"/>
-      <w:proofErr w:type="gramEnd"/>
-      <w:r>
-        <w:t>)</w:t>
-      </w:r>
-    </w:p>
-    <w:p>
-      <w:r>
-        <w:t xml:space="preserve">    </w:t>
-      </w:r>
-      <w:proofErr w:type="spellStart"/>
-      <w:proofErr w:type="gramStart"/>
-      <w:r>
-        <w:t>st.button</w:t>
-      </w:r>
-      <w:proofErr w:type="spellEnd"/>
-      <w:proofErr w:type="gramEnd"/>
-      <w:r>
-        <w:t xml:space="preserve">("Return to Home", </w:t>
-      </w:r>
-      <w:proofErr w:type="spellStart"/>
-      <w:r>
-        <w:t>on_click</w:t>
-      </w:r>
-      <w:proofErr w:type="spellEnd"/>
-      <w:r>
-        <w:t>=</w:t>
-      </w:r>
-      <w:proofErr w:type="spellStart"/>
-      <w:r>
-        <w:t>navigate_to</w:t>
-      </w:r>
-      <w:proofErr w:type="spellEnd"/>
-      <w:r>
-        <w:t xml:space="preserve">, </w:t>
-      </w:r>
-      <w:proofErr w:type="spellStart"/>
-      <w:r>
-        <w:t>args</w:t>
-      </w:r>
-      <w:proofErr w:type="spellEnd"/>
-      <w:r>
-        <w:t>=('home',))</w:t>
-      </w:r>
-    </w:p>
-    <w:p>
-      <w:r>
-        <w:t xml:space="preserve">    </w:t>
-      </w:r>
-      <w:proofErr w:type="spellStart"/>
-      <w:proofErr w:type="gramStart"/>
       <w:r>
         <w:t>st.warning</w:t>
       </w:r>
       <w:proofErr w:type="spellEnd"/>
-      <w:proofErr w:type="gramEnd"/>
       <w:r>
         <w:t>("This experiment is not yet implemented. Please select another one.")</w:t>
+      </w:r>
+    </w:p>
+    <w:p/>
+    <w:p/>
+    <w:p>
+      <w:pPr>
+        <w:rPr>
+          <w:rFonts w:eastAsiaTheme="minorEastAsia"/>
+          <w:sz w:val="24"/>
+          <w:szCs w:val="24"/>
+        </w:rPr>
+      </w:pPr>
+      <m:oMathPara>
+        <m:oMath>
+          <m:sSub>
+            <m:sSubPr>
+              <m:ctrlPr>
+                <w:rPr>
+                  <w:rFonts w:ascii="Cambria Math" w:hAnsi="Cambria Math"/>
+                  <w:i/>
+                  <w:sz w:val="24"/>
+                  <w:szCs w:val="24"/>
+                </w:rPr>
+              </m:ctrlPr>
+            </m:sSubPr>
+            <m:e>
+              <m:r>
+                <w:rPr>
+                  <w:rFonts w:ascii="Cambria Math" w:hAnsi="Cambria Math"/>
+                  <w:sz w:val="24"/>
+                  <w:szCs w:val="24"/>
+                </w:rPr>
+                <m:t>R</m:t>
+              </m:r>
+            </m:e>
+            <m:sub>
+              <m:r>
+                <w:rPr>
+                  <w:rFonts w:ascii="Cambria Math" w:hAnsi="Cambria Math"/>
+                  <w:sz w:val="24"/>
+                  <w:szCs w:val="24"/>
+                </w:rPr>
+                <m:t>f</m:t>
+              </m:r>
+            </m:sub>
+          </m:sSub>
+        </m:oMath>
+      </m:oMathPara>
+    </w:p>
+    <w:p>
+      <w:pPr>
+        <w:rPr>
+          <w:rFonts w:eastAsiaTheme="minorEastAsia"/>
+          <w:sz w:val="24"/>
+          <w:szCs w:val="24"/>
+        </w:rPr>
+      </w:pPr>
+    </w:p>
+    <w:p>
+      <w:pPr>
+        <w:rPr>
+          <w:sz w:val="24"/>
+          <w:szCs w:val="24"/>
+        </w:rPr>
+      </w:pPr>
+      <m:oMathPara>
+        <m:oMath>
+          <m:sSub>
+            <m:sSubPr>
+              <m:ctrlPr>
+                <w:rPr>
+                  <w:rFonts w:ascii="Cambria Math" w:hAnsi="Cambria Math"/>
+                  <w:i/>
+                  <w:sz w:val="24"/>
+                  <w:szCs w:val="24"/>
+                </w:rPr>
+              </m:ctrlPr>
+            </m:sSubPr>
+            <m:e>
+              <m:r>
+                <w:rPr>
+                  <w:rFonts w:ascii="Cambria Math" w:hAnsi="Cambria Math"/>
+                  <w:sz w:val="24"/>
+                  <w:szCs w:val="24"/>
+                </w:rPr>
+                <m:t>C</m:t>
+              </m:r>
+            </m:e>
+            <m:sub>
+              <m:r>
+                <w:rPr>
+                  <w:rFonts w:ascii="Cambria Math" w:hAnsi="Cambria Math"/>
+                  <w:sz w:val="24"/>
+                  <w:szCs w:val="24"/>
+                </w:rPr>
+                <m:t>1</m:t>
+              </m:r>
+            </m:sub>
+          </m:sSub>
+        </m:oMath>
+      </m:oMathPara>
+    </w:p>
+    <w:p>
+      <w:pPr>
+        <w:rPr>
+          <w:sz w:val="24"/>
+          <w:szCs w:val="24"/>
+        </w:rPr>
+      </w:pPr>
+    </w:p>
+    <w:p>
+      <w:pPr>
+        <w:rPr>
+          <w:sz w:val="24"/>
+          <w:szCs w:val="24"/>
+        </w:rPr>
+      </w:pPr>
+    </w:p>
+    <w:p>
+      <w:pPr>
+        <w:rPr>
+          <w:sz w:val="24"/>
+          <w:szCs w:val="24"/>
+        </w:rPr>
+      </w:pPr>
+    </w:p>
+    <w:p>
+      <w:pPr>
+        <w:rPr>
+          <w:sz w:val="24"/>
+          <w:szCs w:val="24"/>
+        </w:rPr>
+      </w:pPr>
+    </w:p>
+    <w:p>
+      <w:pPr>
+        <w:rPr>
+          <w:sz w:val="24"/>
+          <w:szCs w:val="24"/>
+        </w:rPr>
+      </w:pPr>
+      <w:r>
+        <w:rPr>
+          <w:sz w:val="24"/>
+          <w:szCs w:val="24"/>
+        </w:rPr>
+        <w:t>mcq_questions</w:t>
+      </w:r>
+      <w:r>
+        <w:rPr>
+          <w:sz w:val="24"/>
+          <w:szCs w:val="24"/>
+        </w:rPr>
+        <w:t>1</w:t>
+      </w:r>
+      <w:r>
+        <w:rPr>
+          <w:sz w:val="24"/>
+          <w:szCs w:val="24"/>
+        </w:rPr>
+        <w:t xml:space="preserve"> = [</w:t>
+      </w:r>
+    </w:p>
+    <w:p>
+      <w:pPr>
+        <w:rPr>
+          <w:sz w:val="24"/>
+          <w:szCs w:val="24"/>
+        </w:rPr>
+      </w:pPr>
+      <w:r>
+        <w:rPr>
+          <w:sz w:val="24"/>
+          <w:szCs w:val="24"/>
+        </w:rPr>
+        <w:t xml:space="preserve">    {</w:t>
+      </w:r>
+    </w:p>
+    <w:p>
+      <w:pPr>
+        <w:rPr>
+          <w:sz w:val="24"/>
+          <w:szCs w:val="24"/>
+        </w:rPr>
+      </w:pPr>
+      <w:r>
+        <w:rPr>
+          <w:sz w:val="24"/>
+          <w:szCs w:val="24"/>
+        </w:rPr>
+        <w:t xml:space="preserve">     "question":"",</w:t>
+      </w:r>
+    </w:p>
+    <w:p>
+      <w:pPr>
+        <w:rPr>
+          <w:sz w:val="24"/>
+          <w:szCs w:val="24"/>
+        </w:rPr>
+      </w:pPr>
+      <w:r>
+        <w:rPr>
+          <w:sz w:val="24"/>
+          <w:szCs w:val="24"/>
+        </w:rPr>
+        <w:t xml:space="preserve">     "options": [   ],</w:t>
+      </w:r>
+    </w:p>
+    <w:p>
+      <w:pPr>
+        <w:rPr>
+          <w:sz w:val="24"/>
+          <w:szCs w:val="24"/>
+        </w:rPr>
+      </w:pPr>
+      <w:r>
+        <w:rPr>
+          <w:sz w:val="24"/>
+          <w:szCs w:val="24"/>
+        </w:rPr>
+        <w:t xml:space="preserve">     "</w:t>
+      </w:r>
+      <w:proofErr w:type="spellStart"/>
+      <w:r>
+        <w:rPr>
+          <w:sz w:val="24"/>
+          <w:szCs w:val="24"/>
+        </w:rPr>
+        <w:t>correct_option_index</w:t>
+      </w:r>
+      <w:proofErr w:type="spellEnd"/>
+      <w:r>
+        <w:rPr>
+          <w:sz w:val="24"/>
+          <w:szCs w:val="24"/>
+        </w:rPr>
+        <w:t>": 1,</w:t>
+      </w:r>
+    </w:p>
+    <w:p>
+      <w:pPr>
+        <w:rPr>
+          <w:sz w:val="24"/>
+          <w:szCs w:val="24"/>
+        </w:rPr>
+      </w:pPr>
+      <w:r>
+        <w:rPr>
+          <w:sz w:val="24"/>
+          <w:szCs w:val="24"/>
+        </w:rPr>
+        <w:t xml:space="preserve">     "explanation":""</w:t>
+      </w:r>
+    </w:p>
+    <w:p>
+      <w:pPr>
+        <w:rPr>
+          <w:sz w:val="24"/>
+          <w:szCs w:val="24"/>
+        </w:rPr>
+      </w:pPr>
+      <w:r>
+        <w:rPr>
+          <w:sz w:val="24"/>
+          <w:szCs w:val="24"/>
+        </w:rPr>
+        <w:t xml:space="preserve">     </w:t>
+      </w:r>
+    </w:p>
+    <w:p>
+      <w:pPr>
+        <w:rPr>
+          <w:sz w:val="24"/>
+          <w:szCs w:val="24"/>
+        </w:rPr>
+      </w:pPr>
+      <w:r>
+        <w:rPr>
+          <w:sz w:val="24"/>
+          <w:szCs w:val="24"/>
+        </w:rPr>
+        <w:t xml:space="preserve">     </w:t>
+      </w:r>
+    </w:p>
+    <w:p>
+      <w:pPr>
+        <w:rPr>
+          <w:sz w:val="24"/>
+          <w:szCs w:val="24"/>
+        </w:rPr>
+      </w:pPr>
+      <w:r>
+        <w:rPr>
+          <w:sz w:val="24"/>
+          <w:szCs w:val="24"/>
+        </w:rPr>
+        <w:t xml:space="preserve">     },</w:t>
+      </w:r>
+    </w:p>
+    <w:p>
+      <w:pPr>
+        <w:rPr>
+          <w:sz w:val="24"/>
+          <w:szCs w:val="24"/>
+        </w:rPr>
+      </w:pPr>
+      <w:r>
+        <w:rPr>
+          <w:sz w:val="24"/>
+          <w:szCs w:val="24"/>
+        </w:rPr>
+        <w:t xml:space="preserve">    {</w:t>
+      </w:r>
+    </w:p>
+    <w:p>
+      <w:pPr>
+        <w:rPr>
+          <w:sz w:val="24"/>
+          <w:szCs w:val="24"/>
+        </w:rPr>
+      </w:pPr>
+      <w:r>
+        <w:rPr>
+          <w:sz w:val="24"/>
+          <w:szCs w:val="24"/>
+        </w:rPr>
+        <w:t xml:space="preserve">     "question":"",</w:t>
+      </w:r>
+    </w:p>
+    <w:p>
+      <w:pPr>
+        <w:rPr>
+          <w:sz w:val="24"/>
+          <w:szCs w:val="24"/>
+        </w:rPr>
+      </w:pPr>
+      <w:r>
+        <w:rPr>
+          <w:sz w:val="24"/>
+          <w:szCs w:val="24"/>
+        </w:rPr>
+        <w:t xml:space="preserve">     "options": [   ],</w:t>
+      </w:r>
+    </w:p>
+    <w:p>
+      <w:pPr>
+        <w:rPr>
+          <w:sz w:val="24"/>
+          <w:szCs w:val="24"/>
+        </w:rPr>
+      </w:pPr>
+      <w:r>
+        <w:rPr>
+          <w:sz w:val="24"/>
+          <w:szCs w:val="24"/>
+        </w:rPr>
+        <w:t xml:space="preserve">     "</w:t>
+      </w:r>
+      <w:proofErr w:type="spellStart"/>
+      <w:r>
+        <w:rPr>
+          <w:sz w:val="24"/>
+          <w:szCs w:val="24"/>
+        </w:rPr>
+        <w:t>correct_option_index</w:t>
+      </w:r>
+      <w:proofErr w:type="spellEnd"/>
+      <w:r>
+        <w:rPr>
+          <w:sz w:val="24"/>
+          <w:szCs w:val="24"/>
+        </w:rPr>
+        <w:t>": 1,</w:t>
+      </w:r>
+    </w:p>
+    <w:p>
+      <w:pPr>
+        <w:rPr>
+          <w:sz w:val="24"/>
+          <w:szCs w:val="24"/>
+        </w:rPr>
+      </w:pPr>
+      <w:r>
+        <w:rPr>
+          <w:sz w:val="24"/>
+          <w:szCs w:val="24"/>
+        </w:rPr>
+        <w:lastRenderedPageBreak/>
+        <w:t xml:space="preserve">     "explanation":""</w:t>
+      </w:r>
+    </w:p>
+    <w:p>
+      <w:pPr>
+        <w:rPr>
+          <w:sz w:val="24"/>
+          <w:szCs w:val="24"/>
+        </w:rPr>
+      </w:pPr>
+      <w:r>
+        <w:rPr>
+          <w:sz w:val="24"/>
+          <w:szCs w:val="24"/>
+        </w:rPr>
+        <w:t xml:space="preserve">     </w:t>
+      </w:r>
+    </w:p>
+    <w:p>
+      <w:pPr>
+        <w:rPr>
+          <w:sz w:val="24"/>
+          <w:szCs w:val="24"/>
+        </w:rPr>
+      </w:pPr>
+      <w:r>
+        <w:rPr>
+          <w:sz w:val="24"/>
+          <w:szCs w:val="24"/>
+        </w:rPr>
+        <w:t xml:space="preserve">     },</w:t>
+      </w:r>
+    </w:p>
+    <w:p>
+      <w:pPr>
+        <w:rPr>
+          <w:sz w:val="24"/>
+          <w:szCs w:val="24"/>
+        </w:rPr>
+      </w:pPr>
+      <w:r>
+        <w:rPr>
+          <w:sz w:val="24"/>
+          <w:szCs w:val="24"/>
+        </w:rPr>
+        <w:t xml:space="preserve">    {</w:t>
+      </w:r>
+    </w:p>
+    <w:p>
+      <w:pPr>
+        <w:rPr>
+          <w:sz w:val="24"/>
+          <w:szCs w:val="24"/>
+        </w:rPr>
+      </w:pPr>
+      <w:r>
+        <w:rPr>
+          <w:sz w:val="24"/>
+          <w:szCs w:val="24"/>
+        </w:rPr>
+        <w:t xml:space="preserve">     "question":"",</w:t>
+      </w:r>
+    </w:p>
+    <w:p>
+      <w:pPr>
+        <w:rPr>
+          <w:sz w:val="24"/>
+          <w:szCs w:val="24"/>
+        </w:rPr>
+      </w:pPr>
+      <w:r>
+        <w:rPr>
+          <w:sz w:val="24"/>
+          <w:szCs w:val="24"/>
+        </w:rPr>
+        <w:t xml:space="preserve">     "options": [   ],</w:t>
+      </w:r>
+    </w:p>
+    <w:p>
+      <w:pPr>
+        <w:rPr>
+          <w:sz w:val="24"/>
+          <w:szCs w:val="24"/>
+        </w:rPr>
+      </w:pPr>
+      <w:r>
+        <w:rPr>
+          <w:sz w:val="24"/>
+          <w:szCs w:val="24"/>
+        </w:rPr>
+        <w:t xml:space="preserve">     "</w:t>
+      </w:r>
+      <w:proofErr w:type="spellStart"/>
+      <w:r>
+        <w:rPr>
+          <w:sz w:val="24"/>
+          <w:szCs w:val="24"/>
+        </w:rPr>
+        <w:t>correct_option_index</w:t>
+      </w:r>
+      <w:proofErr w:type="spellEnd"/>
+      <w:r>
+        <w:rPr>
+          <w:sz w:val="24"/>
+          <w:szCs w:val="24"/>
+        </w:rPr>
+        <w:t>": 1,</w:t>
+      </w:r>
+    </w:p>
+    <w:p>
+      <w:pPr>
+        <w:rPr>
+          <w:sz w:val="24"/>
+          <w:szCs w:val="24"/>
+        </w:rPr>
+      </w:pPr>
+      <w:r>
+        <w:rPr>
+          <w:sz w:val="24"/>
+          <w:szCs w:val="24"/>
+        </w:rPr>
+        <w:t xml:space="preserve">     "explanation":""</w:t>
+      </w:r>
+    </w:p>
+    <w:p>
+      <w:pPr>
+        <w:rPr>
+          <w:sz w:val="24"/>
+          <w:szCs w:val="24"/>
+        </w:rPr>
+      </w:pPr>
+      <w:r>
+        <w:rPr>
+          <w:sz w:val="24"/>
+          <w:szCs w:val="24"/>
+        </w:rPr>
+        <w:t xml:space="preserve">     },</w:t>
+      </w:r>
+    </w:p>
+    <w:p>
+      <w:pPr>
+        <w:rPr>
+          <w:sz w:val="24"/>
+          <w:szCs w:val="24"/>
+        </w:rPr>
+      </w:pPr>
+      <w:r>
+        <w:rPr>
+          <w:sz w:val="24"/>
+          <w:szCs w:val="24"/>
+        </w:rPr>
+        <w:t xml:space="preserve">    {</w:t>
+      </w:r>
+    </w:p>
+    <w:p>
+      <w:pPr>
+        <w:rPr>
+          <w:sz w:val="24"/>
+          <w:szCs w:val="24"/>
+        </w:rPr>
+      </w:pPr>
+      <w:r>
+        <w:rPr>
+          <w:sz w:val="24"/>
+          <w:szCs w:val="24"/>
+        </w:rPr>
+        <w:t xml:space="preserve">     "question":"",</w:t>
+      </w:r>
+    </w:p>
+    <w:p>
+      <w:pPr>
+        <w:rPr>
+          <w:sz w:val="24"/>
+          <w:szCs w:val="24"/>
+        </w:rPr>
+      </w:pPr>
+      <w:r>
+        <w:rPr>
+          <w:sz w:val="24"/>
+          <w:szCs w:val="24"/>
+        </w:rPr>
+        <w:t xml:space="preserve">     "options": [   ],</w:t>
+      </w:r>
+    </w:p>
+    <w:p>
+      <w:pPr>
+        <w:rPr>
+          <w:sz w:val="24"/>
+          <w:szCs w:val="24"/>
+        </w:rPr>
+      </w:pPr>
+      <w:r>
+        <w:rPr>
+          <w:sz w:val="24"/>
+          <w:szCs w:val="24"/>
+        </w:rPr>
+        <w:t xml:space="preserve">     "</w:t>
+      </w:r>
+      <w:proofErr w:type="spellStart"/>
+      <w:r>
+        <w:rPr>
+          <w:sz w:val="24"/>
+          <w:szCs w:val="24"/>
+        </w:rPr>
+        <w:t>correct_option_index</w:t>
+      </w:r>
+      <w:proofErr w:type="spellEnd"/>
+      <w:r>
+        <w:rPr>
+          <w:sz w:val="24"/>
+          <w:szCs w:val="24"/>
+        </w:rPr>
+        <w:t>": 1,</w:t>
+      </w:r>
+    </w:p>
+    <w:p>
+      <w:pPr>
+        <w:rPr>
+          <w:sz w:val="24"/>
+          <w:szCs w:val="24"/>
+        </w:rPr>
+      </w:pPr>
+      <w:r>
+        <w:rPr>
+          <w:sz w:val="24"/>
+          <w:szCs w:val="24"/>
+        </w:rPr>
+        <w:t xml:space="preserve">     "explanation":"" </w:t>
+      </w:r>
+    </w:p>
+    <w:p>
+      <w:pPr>
+        <w:rPr>
+          <w:sz w:val="24"/>
+          <w:szCs w:val="24"/>
+        </w:rPr>
+      </w:pPr>
+      <w:r>
+        <w:rPr>
+          <w:sz w:val="24"/>
+          <w:szCs w:val="24"/>
+        </w:rPr>
+        <w:t xml:space="preserve">     },</w:t>
+      </w:r>
+    </w:p>
+    <w:p>
+      <w:pPr>
+        <w:rPr>
+          <w:sz w:val="24"/>
+          <w:szCs w:val="24"/>
+        </w:rPr>
+      </w:pPr>
+      <w:r>
+        <w:rPr>
+          <w:sz w:val="24"/>
+          <w:szCs w:val="24"/>
+        </w:rPr>
+        <w:t xml:space="preserve">    {</w:t>
+      </w:r>
+    </w:p>
+    <w:p>
+      <w:pPr>
+        <w:rPr>
+          <w:sz w:val="24"/>
+          <w:szCs w:val="24"/>
+        </w:rPr>
+      </w:pPr>
+      <w:r>
+        <w:rPr>
+          <w:sz w:val="24"/>
+          <w:szCs w:val="24"/>
+        </w:rPr>
+        <w:t xml:space="preserve">     "question":"",</w:t>
+      </w:r>
+    </w:p>
+    <w:p>
+      <w:pPr>
+        <w:rPr>
+          <w:sz w:val="24"/>
+          <w:szCs w:val="24"/>
+        </w:rPr>
+      </w:pPr>
+      <w:r>
+        <w:rPr>
+          <w:sz w:val="24"/>
+          <w:szCs w:val="24"/>
+        </w:rPr>
+        <w:t xml:space="preserve">     "options": [   ],</w:t>
+      </w:r>
+    </w:p>
+    <w:p>
+      <w:pPr>
+        <w:rPr>
+          <w:sz w:val="24"/>
+          <w:szCs w:val="24"/>
+        </w:rPr>
+      </w:pPr>
+      <w:r>
+        <w:rPr>
+          <w:sz w:val="24"/>
+          <w:szCs w:val="24"/>
+        </w:rPr>
+        <w:t xml:space="preserve">     "</w:t>
+      </w:r>
+      <w:proofErr w:type="spellStart"/>
+      <w:r>
+        <w:rPr>
+          <w:sz w:val="24"/>
+          <w:szCs w:val="24"/>
+        </w:rPr>
+        <w:t>correct_option_index</w:t>
+      </w:r>
+      <w:proofErr w:type="spellEnd"/>
+      <w:r>
+        <w:rPr>
+          <w:sz w:val="24"/>
+          <w:szCs w:val="24"/>
+        </w:rPr>
+        <w:t>": 1,</w:t>
+      </w:r>
+    </w:p>
+    <w:p>
+      <w:pPr>
+        <w:rPr>
+          <w:sz w:val="24"/>
+          <w:szCs w:val="24"/>
+        </w:rPr>
+      </w:pPr>
+      <w:r>
+        <w:rPr>
+          <w:sz w:val="24"/>
+          <w:szCs w:val="24"/>
+        </w:rPr>
+        <w:t xml:space="preserve">     "explanation":""</w:t>
+      </w:r>
+    </w:p>
+    <w:p>
+      <w:pPr>
+        <w:rPr>
+          <w:sz w:val="24"/>
+          <w:szCs w:val="24"/>
+        </w:rPr>
+      </w:pPr>
+      <w:r>
+        <w:rPr>
+          <w:sz w:val="24"/>
+          <w:szCs w:val="24"/>
+        </w:rPr>
+        <w:t xml:space="preserve">     }</w:t>
+      </w:r>
+    </w:p>
+    <w:p>
+      <w:pPr>
+        <w:rPr>
+          <w:sz w:val="24"/>
+          <w:szCs w:val="24"/>
+        </w:rPr>
+      </w:pPr>
+      <w:r>
+        <w:rPr>
+          <w:sz w:val="24"/>
+          <w:szCs w:val="24"/>
+        </w:rPr>
+        <w:t xml:space="preserve">    ]</w:t>
+      </w:r>
+    </w:p>
+    <w:p>
+      <w:pPr>
+        <w:rPr>
+          <w:sz w:val="24"/>
+          <w:szCs w:val="24"/>
+        </w:rPr>
+      </w:pPr>
+    </w:p>
+    <w:p>
+      <w:pPr>
+        <w:rPr>
+          <w:rFonts w:eastAsiaTheme="minorEastAsia"/>
+          <w:sz w:val="24"/>
+          <w:szCs w:val="24"/>
+        </w:rPr>
+      </w:pPr>
+      <m:oMathPara>
+        <m:oMath>
+          <m:sSub>
+            <m:sSubPr>
+              <m:ctrlPr>
+                <w:rPr>
+                  <w:rFonts w:ascii="Cambria Math" w:hAnsi="Cambria Math"/>
+                  <w:i/>
+                  <w:sz w:val="24"/>
+                  <w:szCs w:val="24"/>
+                </w:rPr>
+              </m:ctrlPr>
+            </m:sSubPr>
+            <m:e>
+              <m:r>
+                <w:rPr>
+                  <w:rFonts w:ascii="Cambria Math" w:hAnsi="Cambria Math"/>
+                  <w:sz w:val="24"/>
+                  <w:szCs w:val="24"/>
+                </w:rPr>
+                <m:t>R</m:t>
+              </m:r>
+            </m:e>
+            <m:sub>
+              <m:r>
+                <w:rPr>
+                  <w:rFonts w:ascii="Cambria Math" w:hAnsi="Cambria Math"/>
+                  <w:sz w:val="24"/>
+                  <w:szCs w:val="24"/>
+                </w:rPr>
+                <m:t>1</m:t>
+              </m:r>
+            </m:sub>
+          </m:sSub>
+        </m:oMath>
+      </m:oMathPara>
+    </w:p>
+    <w:p>
+      <w:pPr>
+        <w:rPr>
+          <w:sz w:val="24"/>
+          <w:szCs w:val="24"/>
+        </w:rPr>
+      </w:pPr>
+      <m:oMathPara>
+        <m:oMath>
+          <m:r>
+            <w:rPr>
+              <w:rFonts w:ascii="Cambria Math" w:hAnsi="Cambria Math"/>
+              <w:sz w:val="24"/>
+              <w:szCs w:val="24"/>
+            </w:rPr>
+            <m:t>R</m:t>
+          </m:r>
+        </m:oMath>
+      </m:oMathPara>
+    </w:p>
+    <w:p>
+      <w:pPr>
+        <w:rPr>
+          <w:sz w:val="24"/>
+          <w:szCs w:val="24"/>
+        </w:rPr>
+      </w:pPr>
+    </w:p>
+    <w:p>
+      <w:pPr>
+        <w:rPr>
+          <w:rFonts w:eastAsiaTheme="minorEastAsia" w:cstheme="minorHAnsi"/>
+          <w:sz w:val="24"/>
+          <w:szCs w:val="24"/>
+        </w:rPr>
+      </w:pPr>
+      <m:oMath>
+        <m:sSub>
+          <m:sSubPr>
+            <m:ctrlPr>
+              <w:rPr>
+                <w:rFonts w:ascii="Cambria Math" w:hAnsi="Cambria Math"/>
+                <w:i/>
+                <w:sz w:val="24"/>
+                <w:szCs w:val="24"/>
+              </w:rPr>
+            </m:ctrlPr>
+          </m:sSubPr>
+          <m:e>
+            <m:r>
+              <w:rPr>
+                <w:rFonts w:ascii="Cambria Math" w:hAnsi="Cambria Math"/>
+                <w:sz w:val="24"/>
+                <w:szCs w:val="24"/>
+              </w:rPr>
+              <m:t>R</m:t>
+            </m:r>
+          </m:e>
+          <m:sub>
+            <m:r>
+              <w:rPr>
+                <w:rFonts w:ascii="Cambria Math" w:hAnsi="Cambria Math"/>
+                <w:sz w:val="24"/>
+                <w:szCs w:val="24"/>
+              </w:rPr>
+              <m:t>1</m:t>
+            </m:r>
+          </m:sub>
+        </m:sSub>
+      </m:oMath>
+      <w:r>
+        <w:rPr>
+          <w:rFonts w:eastAsiaTheme="minorEastAsia"/>
+          <w:sz w:val="24"/>
+          <w:szCs w:val="24"/>
+        </w:rPr>
+        <w:t>=10 k</w:t>
+      </w:r>
+      <w:r>
+        <w:rPr>
+          <w:rFonts w:eastAsiaTheme="minorEastAsia" w:cstheme="minorHAnsi"/>
+          <w:sz w:val="24"/>
+          <w:szCs w:val="24"/>
+        </w:rPr>
+        <w:t>Ω</w:t>
+      </w:r>
+    </w:p>
+    <w:p>
+      <w:pPr>
+        <w:rPr>
+          <w:sz w:val="24"/>
+          <w:szCs w:val="24"/>
+        </w:rPr>
+      </w:pPr>
+      <m:oMathPara>
+        <m:oMath>
+          <m:r>
+            <w:rPr>
+              <w:rFonts w:ascii="Cambria Math" w:hAnsi="Cambria Math"/>
+              <w:sz w:val="24"/>
+              <w:szCs w:val="24"/>
+            </w:rPr>
+            <m:t>C</m:t>
+          </m:r>
+        </m:oMath>
+      </m:oMathPara>
+    </w:p>
+    <w:p>
+      <w:pPr>
+        <w:rPr>
+          <w:rFonts w:eastAsiaTheme="minorEastAsia"/>
+          <w:sz w:val="24"/>
+          <w:szCs w:val="24"/>
+        </w:rPr>
+      </w:pPr>
+      <m:oMathPara>
+        <m:oMath>
+          <m:sSub>
+            <m:sSubPr>
+              <m:ctrlPr>
+                <w:rPr>
+                  <w:rFonts w:ascii="Cambria Math" w:hAnsi="Cambria Math"/>
+                  <w:i/>
+                  <w:sz w:val="24"/>
+                  <w:szCs w:val="24"/>
+                </w:rPr>
+              </m:ctrlPr>
+            </m:sSubPr>
+            <m:e>
+              <m:r>
+                <w:rPr>
+                  <w:rFonts w:ascii="Cambria Math" w:hAnsi="Cambria Math"/>
+                  <w:sz w:val="24"/>
+                  <w:szCs w:val="24"/>
+                </w:rPr>
+                <m:t>R</m:t>
+              </m:r>
+            </m:e>
+            <m:sub>
+              <m:r>
+                <w:rPr>
+                  <w:rFonts w:ascii="Cambria Math" w:hAnsi="Cambria Math"/>
+                  <w:sz w:val="24"/>
+                  <w:szCs w:val="24"/>
+                </w:rPr>
+                <m:t>2</m:t>
+              </m:r>
+            </m:sub>
+          </m:sSub>
+        </m:oMath>
+      </m:oMathPara>
+    </w:p>
+    <w:p>
+      <w:pPr>
+        <w:rPr>
+          <w:rFonts w:eastAsiaTheme="minorEastAsia"/>
+          <w:sz w:val="24"/>
+          <w:szCs w:val="24"/>
+        </w:rPr>
+      </w:pPr>
+    </w:p>
+    <w:p>
+      <w:pPr>
+        <w:rPr>
+          <w:sz w:val="24"/>
+          <w:szCs w:val="24"/>
+        </w:rPr>
+      </w:pPr>
+      <m:oMathPara>
+        <m:oMath>
+          <m:sSub>
+            <m:sSubPr>
+              <m:ctrlPr>
+                <w:rPr>
+                  <w:rFonts w:ascii="Cambria Math" w:hAnsi="Cambria Math"/>
+                  <w:i/>
+                  <w:sz w:val="24"/>
+                  <w:szCs w:val="24"/>
+                </w:rPr>
+              </m:ctrlPr>
+            </m:sSubPr>
+            <m:e>
+              <m:r>
+                <w:rPr>
+                  <w:rFonts w:ascii="Cambria Math" w:hAnsi="Cambria Math"/>
+                  <w:sz w:val="24"/>
+                  <w:szCs w:val="24"/>
+                </w:rPr>
+                <m:t>R</m:t>
+              </m:r>
+            </m:e>
+            <m:sub>
+              <m:r>
+                <w:rPr>
+                  <w:rFonts w:ascii="Cambria Math" w:hAnsi="Cambria Math"/>
+                  <w:sz w:val="24"/>
+                  <w:szCs w:val="24"/>
+                </w:rPr>
+                <m:t>f</m:t>
+              </m:r>
+            </m:sub>
+          </m:sSub>
+        </m:oMath>
+      </m:oMathPara>
+    </w:p>
+    <w:p>
+      <w:pPr>
+        <w:rPr>
+          <w:rFonts w:eastAsiaTheme="minorEastAsia"/>
+          <w:sz w:val="24"/>
+          <w:szCs w:val="24"/>
+        </w:rPr>
+      </w:pPr>
+    </w:p>
+    <w:p>
+      <w:pPr>
+        <w:rPr>
+          <w:rFonts w:eastAsiaTheme="minorEastAsia" w:cstheme="minorHAnsi"/>
+          <w:sz w:val="24"/>
+          <w:szCs w:val="24"/>
+        </w:rPr>
+      </w:pPr>
+      <w:r>
+        <w:rPr>
+          <w:rFonts w:eastAsiaTheme="minorEastAsia"/>
+          <w:sz w:val="24"/>
+          <w:szCs w:val="24"/>
+        </w:rPr>
+        <w:t>10 k</w:t>
+      </w:r>
+      <w:r>
+        <w:rPr>
+          <w:rFonts w:eastAsiaTheme="minorEastAsia" w:cstheme="minorHAnsi"/>
+          <w:sz w:val="24"/>
+          <w:szCs w:val="24"/>
+        </w:rPr>
+        <w:t>Ω</w:t>
+      </w:r>
+    </w:p>
+    <w:p>
+      <w:pPr>
+        <w:rPr>
+          <w:rFonts w:eastAsiaTheme="minorEastAsia" w:cstheme="minorHAnsi"/>
+          <w:sz w:val="24"/>
+          <w:szCs w:val="24"/>
+        </w:rPr>
+      </w:pPr>
+      <m:oMathPara>
+        <m:oMath>
+          <m:sSub>
+            <m:sSubPr>
+              <m:ctrlPr>
+                <w:rPr>
+                  <w:rFonts w:ascii="Cambria Math" w:eastAsiaTheme="minorEastAsia" w:hAnsi="Cambria Math" w:cstheme="minorHAnsi"/>
+                  <w:i/>
+                  <w:sz w:val="24"/>
+                  <w:szCs w:val="24"/>
+                </w:rPr>
+              </m:ctrlPr>
+            </m:sSubPr>
+            <m:e>
+              <m:r>
+                <w:rPr>
+                  <w:rFonts w:ascii="Cambria Math" w:eastAsiaTheme="minorEastAsia" w:hAnsi="Cambria Math" w:cstheme="minorHAnsi"/>
+                  <w:sz w:val="24"/>
+                  <w:szCs w:val="24"/>
+                </w:rPr>
+                <m:t>V</m:t>
+              </m:r>
+            </m:e>
+            <m:sub>
+              <m:r>
+                <w:rPr>
+                  <w:rFonts w:ascii="Cambria Math" w:eastAsiaTheme="minorEastAsia" w:hAnsi="Cambria Math" w:cstheme="minorHAnsi"/>
+                  <w:sz w:val="24"/>
+                  <w:szCs w:val="24"/>
+                </w:rPr>
+                <m:t>ref</m:t>
+              </m:r>
+            </m:sub>
+          </m:sSub>
+        </m:oMath>
+      </m:oMathPara>
+    </w:p>
+    <w:p>
+      <w:pPr>
+        <w:rPr>
+          <w:rFonts w:eastAsiaTheme="minorEastAsia"/>
+          <w:sz w:val="24"/>
+          <w:szCs w:val="24"/>
+        </w:rPr>
+      </w:pPr>
+      <m:oMathPara>
+        <m:oMath>
+          <m:sSub>
+            <m:sSubPr>
+              <m:ctrlPr>
+                <w:rPr>
+                  <w:rFonts w:ascii="Cambria Math" w:hAnsi="Cambria Math"/>
+                  <w:i/>
+                  <w:sz w:val="24"/>
+                  <w:szCs w:val="24"/>
+                </w:rPr>
+              </m:ctrlPr>
+            </m:sSubPr>
+            <m:e>
+              <m:r>
+                <w:rPr>
+                  <w:rFonts w:ascii="Cambria Math" w:hAnsi="Cambria Math"/>
+                  <w:sz w:val="24"/>
+                  <w:szCs w:val="24"/>
+                </w:rPr>
+                <m:t>V</m:t>
+              </m:r>
+            </m:e>
+            <m:sub>
+              <m:r>
+                <w:rPr>
+                  <w:rFonts w:ascii="Cambria Math" w:hAnsi="Cambria Math"/>
+                  <w:sz w:val="24"/>
+                  <w:szCs w:val="24"/>
+                </w:rPr>
+                <m:t>ref</m:t>
+              </m:r>
+            </m:sub>
+          </m:sSub>
+        </m:oMath>
+      </m:oMathPara>
+    </w:p>
+    <w:p>
+      <w:pPr>
+        <w:rPr>
+          <w:rFonts w:eastAsiaTheme="minorEastAsia"/>
+          <w:sz w:val="24"/>
+          <w:szCs w:val="24"/>
+        </w:rPr>
+      </w:pPr>
+    </w:p>
+    <w:p>
+      <w:pPr>
+        <w:rPr>
+          <w:rFonts w:ascii="Times New Roman" w:hAnsi="Times New Roman" w:cs="Times New Roman"/>
+          <w:sz w:val="24"/>
+          <w:szCs w:val="24"/>
+          <w:vertAlign w:val="subscript"/>
+        </w:rPr>
+      </w:pPr>
+      <w:r>
+        <w:rPr>
+          <w:rFonts w:ascii="Times New Roman" w:eastAsiaTheme="minorEastAsia" w:hAnsi="Times New Roman" w:cs="Times New Roman"/>
+          <w:sz w:val="24"/>
+          <w:szCs w:val="24"/>
+        </w:rPr>
+        <w:t>R</w:t>
+      </w:r>
+      <w:r>
+        <w:rPr>
+          <w:rFonts w:ascii="Times New Roman" w:eastAsiaTheme="minorEastAsia" w:hAnsi="Times New Roman" w:cs="Times New Roman"/>
+          <w:sz w:val="24"/>
+          <w:szCs w:val="24"/>
+          <w:vertAlign w:val="subscript"/>
+        </w:rPr>
+        <w:t>f</w:t>
       </w:r>
     </w:p>
     <w:sectPr>
@@ -1820,6 +2898,16 @@
       <w:spacing w:val="5"/>
     </w:rPr>
   </w:style>
+  <w:style w:type="character" w:styleId="PlaceholderText">
+    <w:name w:val="Placeholder Text"/>
+    <w:basedOn w:val="DefaultParagraphFont"/>
+    <w:uiPriority w:val="99"/>
+    <w:semiHidden/>
+    <w:rsid w:val="00254267"/>
+    <w:rPr>
+      <w:color w:val="666666"/>
+    </w:rPr>
+  </w:style>
 </w:styles>
 </file>
 
